--- a/assets/VOCA/APPENDIX-F-Self-Certification.docx
+++ b/assets/VOCA/APPENDIX-F-Self-Certification.docx
@@ -16,6 +16,8 @@
           <w:szCs w:val="24"/>
         </w:rPr>
       </w:pPr>
+      <w:bookmarkStart w:id="0" w:name="_GoBack"/>
+      <w:bookmarkEnd w:id="0"/>
       <w:r>
         <w:rPr>
           <w:rFonts w:ascii="Times New Roman" w:hAnsi="Times New Roman"/>
@@ -298,8 +300,6 @@
         </w:rPr>
         <w:t xml:space="preserve">#: </w:t>
       </w:r>
-      <w:bookmarkStart w:id="0" w:name="_GoBack"/>
-      <w:bookmarkEnd w:id="0"/>
     </w:p>
     <w:p>
       <w:pPr>
